--- a/Stakeholder Register.docx
+++ b/Stakeholder Register.docx
@@ -2,6 +2,7 @@
 <file path=word/document.xml><?xml version="1.0" encoding="utf-8"?>
 <w:document xmlns:wpc="http://schemas.microsoft.com/office/word/2010/wordprocessingCanvas" xmlns:cx="http://schemas.microsoft.com/office/drawing/2014/chartex" xmlns:cx1="http://schemas.microsoft.com/office/drawing/2015/9/8/chartex" xmlns:cx2="http://schemas.microsoft.com/office/drawing/2015/10/21/chartex" xmlns:cx3="http://schemas.microsoft.com/office/drawing/2016/5/9/chartex" xmlns:cx4="http://schemas.microsoft.com/office/drawing/2016/5/10/chartex" xmlns:cx5="http://schemas.microsoft.com/office/drawing/2016/5/11/chartex" xmlns:cx6="http://schemas.microsoft.com/office/drawing/2016/5/12/chartex" xmlns:cx7="http://schemas.microsoft.com/office/drawing/2016/5/13/chartex" xmlns:cx8="http://schemas.microsoft.com/office/drawing/2016/5/14/chartex" xmlns:mc="http://schemas.openxmlformats.org/markup-compatibility/2006" xmlns:aink="http://schemas.microsoft.com/office/drawing/2016/ink" xmlns:am3d="http://schemas.microsoft.com/office/drawing/2017/model3d" xmlns:o="urn:schemas-microsoft-com:office:office" xmlns:oel="http://schemas.microsoft.com/office/2019/extlst" xmlns:r="http://schemas.openxmlformats.org/officeDocument/2006/relationships" xmlns:m="http://schemas.openxmlformats.org/officeDocument/2006/math" xmlns:v="urn:schemas-microsoft-com:vml" xmlns:wp14="http://schemas.microsoft.com/office/word/2010/wordprocessingDrawing" xmlns:wp="http://schemas.openxmlformats.org/drawingml/2006/wordprocessingDrawing" xmlns:w10="urn:schemas-microsoft-com:office:word" xmlns:w="http://schemas.openxmlformats.org/wordprocessingml/2006/main" xmlns:w14="http://schemas.microsoft.com/office/word/2010/wordml" xmlns:w15="http://schemas.microsoft.com/office/word/2012/wordml" xmlns:w16cex="http://schemas.microsoft.com/office/word/2018/wordml/cex" xmlns:w16cid="http://schemas.microsoft.com/office/word/2016/wordml/cid" xmlns:w16="http://schemas.microsoft.com/office/word/2018/wordml" xmlns:w16sdtdh="http://schemas.microsoft.com/office/word/2020/wordml/sdtdatahash" xmlns:w16se="http://schemas.microsoft.com/office/word/2015/wordml/symex" xmlns:wpg="http://schemas.microsoft.com/office/word/2010/wordprocessingGroup" xmlns:wpi="http://schemas.microsoft.com/office/word/2010/wordprocessingInk" xmlns:wne="http://schemas.microsoft.com/office/word/2006/wordml" xmlns:wps="http://schemas.microsoft.com/office/word/2010/wordprocessingShape" mc:Ignorable="w14 w15 w16se w16cid w16 w16cex w16sdtdh wp14">
   <w:body>
+    <w:p/>
     <w:tbl>
       <w:tblPr>
         <w:tblStyle w:val="TableGrid"/>
@@ -17,6 +18,13 @@
         <w:tc>
           <w:tcPr>
             <w:tcW w:w="3116" w:type="dxa"/>
+            <w:tcBorders>
+              <w:top w:val="single" w:sz="4" w:space="0" w:color="auto"/>
+              <w:left w:val="single" w:sz="4" w:space="0" w:color="auto"/>
+              <w:bottom w:val="single" w:sz="4" w:space="0" w:color="auto"/>
+              <w:right w:val="single" w:sz="4" w:space="0" w:color="auto"/>
+            </w:tcBorders>
+            <w:hideMark/>
           </w:tcPr>
           <w:p>
             <w:pPr>
@@ -42,6 +50,13 @@
         <w:tc>
           <w:tcPr>
             <w:tcW w:w="3117" w:type="dxa"/>
+            <w:tcBorders>
+              <w:top w:val="single" w:sz="4" w:space="0" w:color="auto"/>
+              <w:left w:val="single" w:sz="4" w:space="0" w:color="auto"/>
+              <w:bottom w:val="single" w:sz="4" w:space="0" w:color="auto"/>
+              <w:right w:val="single" w:sz="4" w:space="0" w:color="auto"/>
+            </w:tcBorders>
+            <w:hideMark/>
           </w:tcPr>
           <w:p>
             <w:pPr>
@@ -67,6 +82,13 @@
         <w:tc>
           <w:tcPr>
             <w:tcW w:w="3775" w:type="dxa"/>
+            <w:tcBorders>
+              <w:top w:val="single" w:sz="4" w:space="0" w:color="auto"/>
+              <w:left w:val="single" w:sz="4" w:space="0" w:color="auto"/>
+              <w:bottom w:val="single" w:sz="4" w:space="0" w:color="auto"/>
+              <w:right w:val="single" w:sz="4" w:space="0" w:color="auto"/>
+            </w:tcBorders>
+            <w:hideMark/>
           </w:tcPr>
           <w:p>
             <w:pPr>
@@ -94,10 +116,21 @@
         <w:tc>
           <w:tcPr>
             <w:tcW w:w="3116" w:type="dxa"/>
-          </w:tcPr>
-          <w:p>
-            <w:pPr>
-              <w:jc w:val="center"/>
+            <w:tcBorders>
+              <w:top w:val="single" w:sz="4" w:space="0" w:color="auto"/>
+              <w:left w:val="single" w:sz="4" w:space="0" w:color="auto"/>
+              <w:bottom w:val="single" w:sz="4" w:space="0" w:color="auto"/>
+              <w:right w:val="single" w:sz="4" w:space="0" w:color="auto"/>
+            </w:tcBorders>
+            <w:hideMark/>
+          </w:tcPr>
+          <w:p>
+            <w:pPr>
+              <w:jc w:val="center"/>
+              <w:rPr>
+                <w:kern w:val="0"/>
+                <w14:ligatures w14:val="none"/>
+              </w:rPr>
             </w:pPr>
             <w:r>
               <w:rPr>
@@ -111,6 +144,13 @@
         <w:tc>
           <w:tcPr>
             <w:tcW w:w="3117" w:type="dxa"/>
+            <w:tcBorders>
+              <w:top w:val="single" w:sz="4" w:space="0" w:color="auto"/>
+              <w:left w:val="single" w:sz="4" w:space="0" w:color="auto"/>
+              <w:bottom w:val="single" w:sz="4" w:space="0" w:color="auto"/>
+              <w:right w:val="single" w:sz="4" w:space="0" w:color="auto"/>
+            </w:tcBorders>
+            <w:hideMark/>
           </w:tcPr>
           <w:p>
             <w:pPr>
@@ -124,6 +164,13 @@
         <w:tc>
           <w:tcPr>
             <w:tcW w:w="3775" w:type="dxa"/>
+            <w:tcBorders>
+              <w:top w:val="single" w:sz="4" w:space="0" w:color="auto"/>
+              <w:left w:val="single" w:sz="4" w:space="0" w:color="auto"/>
+              <w:bottom w:val="single" w:sz="4" w:space="0" w:color="auto"/>
+              <w:right w:val="single" w:sz="4" w:space="0" w:color="auto"/>
+            </w:tcBorders>
+            <w:hideMark/>
           </w:tcPr>
           <w:p>
             <w:r>
@@ -136,43 +183,49 @@
         <w:tc>
           <w:tcPr>
             <w:tcW w:w="3116" w:type="dxa"/>
-          </w:tcPr>
-          <w:p>
-            <w:pPr>
-              <w:jc w:val="center"/>
-            </w:pPr>
-            <w:r>
-              <w:rPr>
-                <w:kern w:val="0"/>
-                <w14:ligatures w14:val="none"/>
-              </w:rPr>
-              <w:t>Varun Kumar Reddy</w:t>
-            </w:r>
-            <w:r>
-              <w:rPr>
-                <w:kern w:val="0"/>
-                <w14:ligatures w14:val="none"/>
-              </w:rPr>
-              <w:t xml:space="preserve"> </w:t>
-            </w:r>
-            <w:proofErr w:type="spellStart"/>
-            <w:r>
-              <w:rPr>
-                <w:kern w:val="0"/>
-                <w14:ligatures w14:val="none"/>
-              </w:rPr>
-              <w:t>Bhavanam</w:t>
-            </w:r>
-            <w:proofErr w:type="spellEnd"/>
+            <w:tcBorders>
+              <w:top w:val="single" w:sz="4" w:space="0" w:color="auto"/>
+              <w:left w:val="single" w:sz="4" w:space="0" w:color="auto"/>
+              <w:bottom w:val="single" w:sz="4" w:space="0" w:color="auto"/>
+              <w:right w:val="single" w:sz="4" w:space="0" w:color="auto"/>
+            </w:tcBorders>
+            <w:hideMark/>
+          </w:tcPr>
+          <w:p>
+            <w:pPr>
+              <w:jc w:val="center"/>
+              <w:rPr>
+                <w:kern w:val="0"/>
+                <w14:ligatures w14:val="none"/>
+              </w:rPr>
+            </w:pPr>
+            <w:r>
+              <w:rPr>
+                <w:kern w:val="0"/>
+                <w14:ligatures w14:val="none"/>
+              </w:rPr>
+              <w:t>Varun Kumar Reddy Bhavanam</w:t>
+            </w:r>
           </w:p>
         </w:tc>
         <w:tc>
           <w:tcPr>
             <w:tcW w:w="3117" w:type="dxa"/>
-          </w:tcPr>
-          <w:p>
-            <w:pPr>
-              <w:jc w:val="center"/>
+            <w:tcBorders>
+              <w:top w:val="single" w:sz="4" w:space="0" w:color="auto"/>
+              <w:left w:val="single" w:sz="4" w:space="0" w:color="auto"/>
+              <w:bottom w:val="single" w:sz="4" w:space="0" w:color="auto"/>
+              <w:right w:val="single" w:sz="4" w:space="0" w:color="auto"/>
+            </w:tcBorders>
+            <w:hideMark/>
+          </w:tcPr>
+          <w:p>
+            <w:pPr>
+              <w:jc w:val="center"/>
+              <w:rPr>
+                <w:kern w:val="0"/>
+                <w14:ligatures w14:val="none"/>
+              </w:rPr>
             </w:pPr>
             <w:r>
               <w:rPr>
@@ -186,6 +239,13 @@
         <w:tc>
           <w:tcPr>
             <w:tcW w:w="3775" w:type="dxa"/>
+            <w:tcBorders>
+              <w:top w:val="single" w:sz="4" w:space="0" w:color="auto"/>
+              <w:left w:val="single" w:sz="4" w:space="0" w:color="auto"/>
+              <w:bottom w:val="single" w:sz="4" w:space="0" w:color="auto"/>
+              <w:right w:val="single" w:sz="4" w:space="0" w:color="auto"/>
+            </w:tcBorders>
+            <w:hideMark/>
           </w:tcPr>
           <w:p>
             <w:r>
@@ -198,59 +258,60 @@
         <w:tc>
           <w:tcPr>
             <w:tcW w:w="3116" w:type="dxa"/>
-          </w:tcPr>
-          <w:p>
-            <w:pPr>
-              <w:jc w:val="center"/>
-            </w:pPr>
-            <w:r>
-              <w:rPr>
-                <w:rFonts w:ascii="Calibri" w:eastAsia="Times New Roman" w:hAnsi="Calibri" w:cs="Calibri"/>
-                <w:kern w:val="0"/>
-                <w14:ligatures w14:val="none"/>
-              </w:rPr>
-              <w:t>Krishna Sri</w:t>
-            </w:r>
-            <w:r>
-              <w:rPr>
-                <w:rFonts w:ascii="Calibri" w:eastAsia="Times New Roman" w:hAnsi="Calibri" w:cs="Calibri"/>
-                <w:kern w:val="0"/>
-                <w14:ligatures w14:val="none"/>
-              </w:rPr>
-              <w:t xml:space="preserve"> </w:t>
-            </w:r>
-            <w:proofErr w:type="spellStart"/>
-            <w:r>
-              <w:rPr>
-                <w:rFonts w:ascii="Calibri" w:eastAsia="Times New Roman" w:hAnsi="Calibri" w:cs="Calibri"/>
-                <w:kern w:val="0"/>
-                <w14:ligatures w14:val="none"/>
-              </w:rPr>
-              <w:t>Rachamanti</w:t>
-            </w:r>
-            <w:proofErr w:type="spellEnd"/>
+            <w:tcBorders>
+              <w:top w:val="single" w:sz="4" w:space="0" w:color="auto"/>
+              <w:left w:val="single" w:sz="4" w:space="0" w:color="auto"/>
+              <w:bottom w:val="single" w:sz="4" w:space="0" w:color="auto"/>
+              <w:right w:val="single" w:sz="4" w:space="0" w:color="auto"/>
+            </w:tcBorders>
+            <w:hideMark/>
+          </w:tcPr>
+          <w:p>
+            <w:pPr>
+              <w:jc w:val="center"/>
+            </w:pPr>
+            <w:r>
+              <w:t>Madhushree Kurri</w:t>
+            </w:r>
           </w:p>
         </w:tc>
         <w:tc>
           <w:tcPr>
             <w:tcW w:w="3117" w:type="dxa"/>
-          </w:tcPr>
-          <w:p>
-            <w:pPr>
-              <w:jc w:val="center"/>
-            </w:pPr>
-            <w:r>
-              <w:t>Technical Support</w:t>
+            <w:tcBorders>
+              <w:top w:val="single" w:sz="4" w:space="0" w:color="auto"/>
+              <w:left w:val="single" w:sz="4" w:space="0" w:color="auto"/>
+              <w:bottom w:val="single" w:sz="4" w:space="0" w:color="auto"/>
+              <w:right w:val="single" w:sz="4" w:space="0" w:color="auto"/>
+            </w:tcBorders>
+            <w:hideMark/>
+          </w:tcPr>
+          <w:p>
+            <w:pPr>
+              <w:jc w:val="center"/>
+            </w:pPr>
+            <w:r>
+              <w:t>Tech Lead/ Scrum Master</w:t>
             </w:r>
           </w:p>
         </w:tc>
         <w:tc>
           <w:tcPr>
             <w:tcW w:w="3775" w:type="dxa"/>
-          </w:tcPr>
-          <w:p>
-            <w:r>
-              <w:t xml:space="preserve">Provide technical expertise for system installation and integration </w:t>
+            <w:tcBorders>
+              <w:top w:val="single" w:sz="4" w:space="0" w:color="auto"/>
+              <w:left w:val="single" w:sz="4" w:space="0" w:color="auto"/>
+              <w:bottom w:val="single" w:sz="4" w:space="0" w:color="auto"/>
+              <w:right w:val="single" w:sz="4" w:space="0" w:color="auto"/>
+            </w:tcBorders>
+            <w:hideMark/>
+          </w:tcPr>
+          <w:p>
+            <w:r>
+              <w:t>P</w:t>
+            </w:r>
+            <w:r>
+              <w:t>rovides technical leadership, guides the development team in adopting Agile/Scrum methodologies</w:t>
             </w:r>
           </w:p>
         </w:tc>
@@ -259,69 +320,65 @@
         <w:tc>
           <w:tcPr>
             <w:tcW w:w="3116" w:type="dxa"/>
-          </w:tcPr>
-          <w:p>
-            <w:pPr>
-              <w:jc w:val="center"/>
-            </w:pPr>
-            <w:proofErr w:type="spellStart"/>
+            <w:tcBorders>
+              <w:top w:val="single" w:sz="4" w:space="0" w:color="auto"/>
+              <w:left w:val="single" w:sz="4" w:space="0" w:color="auto"/>
+              <w:bottom w:val="single" w:sz="4" w:space="0" w:color="auto"/>
+              <w:right w:val="single" w:sz="4" w:space="0" w:color="auto"/>
+            </w:tcBorders>
+            <w:hideMark/>
+          </w:tcPr>
+          <w:p>
+            <w:pPr>
+              <w:jc w:val="center"/>
+            </w:pPr>
             <w:r>
               <w:rPr>
                 <w:rFonts w:ascii="Calibri" w:eastAsia="Times New Roman" w:hAnsi="Calibri" w:cs="Calibri"/>
                 <w:kern w:val="0"/>
                 <w14:ligatures w14:val="none"/>
               </w:rPr>
-              <w:t>Saip</w:t>
-            </w:r>
-            <w:r>
-              <w:rPr>
-                <w:rFonts w:ascii="Calibri" w:eastAsia="Times New Roman" w:hAnsi="Calibri" w:cs="Calibri"/>
-                <w:kern w:val="0"/>
-                <w14:ligatures w14:val="none"/>
-              </w:rPr>
-              <w:t>rathap</w:t>
-            </w:r>
-            <w:proofErr w:type="spellEnd"/>
-            <w:r>
-              <w:rPr>
-                <w:rFonts w:ascii="Calibri" w:eastAsia="Times New Roman" w:hAnsi="Calibri" w:cs="Calibri"/>
-                <w:kern w:val="0"/>
-                <w14:ligatures w14:val="none"/>
-              </w:rPr>
-              <w:t xml:space="preserve"> Reddy </w:t>
-            </w:r>
-            <w:proofErr w:type="spellStart"/>
-            <w:r>
-              <w:rPr>
-                <w:rFonts w:ascii="Calibri" w:eastAsia="Times New Roman" w:hAnsi="Calibri" w:cs="Calibri"/>
-                <w:kern w:val="0"/>
-                <w14:ligatures w14:val="none"/>
-              </w:rPr>
-              <w:t>Pulagam</w:t>
-            </w:r>
-            <w:proofErr w:type="spellEnd"/>
+              <w:t>Krishna Sri Rachamanti</w:t>
+            </w:r>
           </w:p>
         </w:tc>
         <w:tc>
           <w:tcPr>
             <w:tcW w:w="3117" w:type="dxa"/>
-          </w:tcPr>
-          <w:p>
-            <w:pPr>
-              <w:jc w:val="center"/>
-            </w:pPr>
-            <w:r>
-              <w:t>End User Support</w:t>
+            <w:tcBorders>
+              <w:top w:val="single" w:sz="4" w:space="0" w:color="auto"/>
+              <w:left w:val="single" w:sz="4" w:space="0" w:color="auto"/>
+              <w:bottom w:val="single" w:sz="4" w:space="0" w:color="auto"/>
+              <w:right w:val="single" w:sz="4" w:space="0" w:color="auto"/>
+            </w:tcBorders>
+            <w:hideMark/>
+          </w:tcPr>
+          <w:p>
+            <w:pPr>
+              <w:jc w:val="center"/>
+            </w:pPr>
+            <w:r>
+              <w:t>Backend Developer</w:t>
             </w:r>
           </w:p>
         </w:tc>
         <w:tc>
           <w:tcPr>
             <w:tcW w:w="3775" w:type="dxa"/>
-          </w:tcPr>
-          <w:p>
-            <w:r>
-              <w:t>Represents end users and provides input on system requirements and usability.</w:t>
+            <w:tcBorders>
+              <w:top w:val="single" w:sz="4" w:space="0" w:color="auto"/>
+              <w:left w:val="single" w:sz="4" w:space="0" w:color="auto"/>
+              <w:bottom w:val="single" w:sz="4" w:space="0" w:color="auto"/>
+              <w:right w:val="single" w:sz="4" w:space="0" w:color="auto"/>
+            </w:tcBorders>
+            <w:hideMark/>
+          </w:tcPr>
+          <w:p>
+            <w:r>
+              <w:t>I</w:t>
+            </w:r>
+            <w:r>
+              <w:t>mplementing business logic, data processing, and API integration to ensure the system's functionality and reliability</w:t>
             </w:r>
           </w:p>
         </w:tc>
@@ -330,6 +387,13 @@
         <w:tc>
           <w:tcPr>
             <w:tcW w:w="3116" w:type="dxa"/>
+            <w:tcBorders>
+              <w:top w:val="single" w:sz="4" w:space="0" w:color="auto"/>
+              <w:left w:val="single" w:sz="4" w:space="0" w:color="auto"/>
+              <w:bottom w:val="single" w:sz="4" w:space="0" w:color="auto"/>
+              <w:right w:val="single" w:sz="4" w:space="0" w:color="auto"/>
+            </w:tcBorders>
+            <w:hideMark/>
           </w:tcPr>
           <w:p>
             <w:pPr>
@@ -341,38 +405,55 @@
               </w:rPr>
             </w:pPr>
             <w:r>
-              <w:t>Madhushree Kurri</w:t>
+              <w:rPr>
+                <w:rFonts w:ascii="Calibri" w:eastAsia="Times New Roman" w:hAnsi="Calibri" w:cs="Calibri"/>
+                <w:kern w:val="0"/>
+                <w14:ligatures w14:val="none"/>
+              </w:rPr>
+              <w:t>Greeshma Guduru</w:t>
             </w:r>
           </w:p>
         </w:tc>
         <w:tc>
           <w:tcPr>
             <w:tcW w:w="3117" w:type="dxa"/>
-          </w:tcPr>
-          <w:p>
-            <w:pPr>
-              <w:jc w:val="center"/>
-            </w:pPr>
-            <w:r>
-              <w:t>External Supplier</w:t>
+            <w:tcBorders>
+              <w:top w:val="single" w:sz="4" w:space="0" w:color="auto"/>
+              <w:left w:val="single" w:sz="4" w:space="0" w:color="auto"/>
+              <w:bottom w:val="single" w:sz="4" w:space="0" w:color="auto"/>
+              <w:right w:val="single" w:sz="4" w:space="0" w:color="auto"/>
+            </w:tcBorders>
+            <w:hideMark/>
+          </w:tcPr>
+          <w:p>
+            <w:pPr>
+              <w:jc w:val="center"/>
+            </w:pPr>
+            <w:r>
+              <w:t>Backend Developer</w:t>
             </w:r>
           </w:p>
         </w:tc>
         <w:tc>
           <w:tcPr>
             <w:tcW w:w="3775" w:type="dxa"/>
-          </w:tcPr>
-          <w:p>
-            <w:r>
-              <w:t xml:space="preserve">Provides hardware, </w:t>
-            </w:r>
-            <w:proofErr w:type="gramStart"/>
-            <w:r>
-              <w:t>software</w:t>
-            </w:r>
-            <w:proofErr w:type="gramEnd"/>
-            <w:r>
-              <w:t xml:space="preserve"> and services for the project.</w:t>
+            <w:tcBorders>
+              <w:top w:val="single" w:sz="4" w:space="0" w:color="auto"/>
+              <w:left w:val="single" w:sz="4" w:space="0" w:color="auto"/>
+              <w:bottom w:val="single" w:sz="4" w:space="0" w:color="auto"/>
+              <w:right w:val="single" w:sz="4" w:space="0" w:color="auto"/>
+            </w:tcBorders>
+            <w:hideMark/>
+          </w:tcPr>
+          <w:p>
+            <w:r>
+              <w:t>I</w:t>
+            </w:r>
+            <w:r>
+              <w:t>mplementing business logic, data processing, and API integration to ensure the system's functionality and reliability</w:t>
+            </w:r>
+            <w:r>
+              <w:t>.</w:t>
             </w:r>
           </w:p>
         </w:tc>
@@ -381,6 +462,13 @@
         <w:tc>
           <w:tcPr>
             <w:tcW w:w="3116" w:type="dxa"/>
+            <w:tcBorders>
+              <w:top w:val="single" w:sz="4" w:space="0" w:color="auto"/>
+              <w:left w:val="single" w:sz="4" w:space="0" w:color="auto"/>
+              <w:bottom w:val="single" w:sz="4" w:space="0" w:color="auto"/>
+              <w:right w:val="single" w:sz="4" w:space="0" w:color="auto"/>
+            </w:tcBorders>
+            <w:hideMark/>
           </w:tcPr>
           <w:p>
             <w:pPr>
@@ -397,48 +485,47 @@
                 <w:kern w:val="0"/>
                 <w14:ligatures w14:val="none"/>
               </w:rPr>
-              <w:t xml:space="preserve">Sri Vasavi </w:t>
-            </w:r>
-            <w:proofErr w:type="spellStart"/>
-            <w:r>
-              <w:rPr>
-                <w:rFonts w:ascii="Calibri" w:eastAsia="Times New Roman" w:hAnsi="Calibri" w:cs="Calibri"/>
-                <w:kern w:val="0"/>
-                <w14:ligatures w14:val="none"/>
-              </w:rPr>
-              <w:t>Peravarapu</w:t>
-            </w:r>
-            <w:proofErr w:type="spellEnd"/>
+              <w:t>Jammula Sri Laxmi Sathwika</w:t>
+            </w:r>
           </w:p>
         </w:tc>
         <w:tc>
           <w:tcPr>
             <w:tcW w:w="3117" w:type="dxa"/>
-          </w:tcPr>
-          <w:p>
-            <w:pPr>
-              <w:jc w:val="center"/>
-            </w:pPr>
-            <w:r>
-              <w:t>External Supplier</w:t>
+            <w:tcBorders>
+              <w:top w:val="single" w:sz="4" w:space="0" w:color="auto"/>
+              <w:left w:val="single" w:sz="4" w:space="0" w:color="auto"/>
+              <w:bottom w:val="single" w:sz="4" w:space="0" w:color="auto"/>
+              <w:right w:val="single" w:sz="4" w:space="0" w:color="auto"/>
+            </w:tcBorders>
+            <w:hideMark/>
+          </w:tcPr>
+          <w:p>
+            <w:pPr>
+              <w:jc w:val="center"/>
+            </w:pPr>
+            <w:r>
+              <w:t>Front End Developer</w:t>
             </w:r>
           </w:p>
         </w:tc>
         <w:tc>
           <w:tcPr>
             <w:tcW w:w="3775" w:type="dxa"/>
-          </w:tcPr>
-          <w:p>
-            <w:r>
-              <w:t xml:space="preserve">Provides hardware, </w:t>
-            </w:r>
-            <w:proofErr w:type="gramStart"/>
-            <w:r>
-              <w:t>software</w:t>
-            </w:r>
-            <w:proofErr w:type="gramEnd"/>
-            <w:r>
-              <w:t xml:space="preserve"> and services for the project.</w:t>
+            <w:tcBorders>
+              <w:top w:val="single" w:sz="4" w:space="0" w:color="auto"/>
+              <w:left w:val="single" w:sz="4" w:space="0" w:color="auto"/>
+              <w:bottom w:val="single" w:sz="4" w:space="0" w:color="auto"/>
+              <w:right w:val="single" w:sz="4" w:space="0" w:color="auto"/>
+            </w:tcBorders>
+            <w:hideMark/>
+          </w:tcPr>
+          <w:p>
+            <w:r>
+              <w:t>W</w:t>
+            </w:r>
+            <w:r>
+              <w:t>orks on creating intuitive and user-friendly interfaces to enhance the user experience</w:t>
             </w:r>
           </w:p>
         </w:tc>
@@ -447,6 +534,13 @@
         <w:tc>
           <w:tcPr>
             <w:tcW w:w="3116" w:type="dxa"/>
+            <w:tcBorders>
+              <w:top w:val="single" w:sz="4" w:space="0" w:color="auto"/>
+              <w:left w:val="single" w:sz="4" w:space="0" w:color="auto"/>
+              <w:bottom w:val="single" w:sz="4" w:space="0" w:color="auto"/>
+              <w:right w:val="single" w:sz="4" w:space="0" w:color="auto"/>
+            </w:tcBorders>
+            <w:hideMark/>
           </w:tcPr>
           <w:p>
             <w:pPr>
@@ -457,56 +551,53 @@
                 <w14:ligatures w14:val="none"/>
               </w:rPr>
             </w:pPr>
-            <w:proofErr w:type="spellStart"/>
             <w:r>
               <w:rPr>
                 <w:rFonts w:ascii="Calibri" w:eastAsia="Times New Roman" w:hAnsi="Calibri" w:cs="Calibri"/>
                 <w:kern w:val="0"/>
                 <w14:ligatures w14:val="none"/>
               </w:rPr>
-              <w:t>Jammula</w:t>
-            </w:r>
-            <w:proofErr w:type="spellEnd"/>
-            <w:r>
-              <w:rPr>
-                <w:rFonts w:ascii="Calibri" w:eastAsia="Times New Roman" w:hAnsi="Calibri" w:cs="Calibri"/>
-                <w:kern w:val="0"/>
-                <w14:ligatures w14:val="none"/>
-              </w:rPr>
-              <w:t xml:space="preserve"> Sri Laxmi </w:t>
-            </w:r>
-            <w:proofErr w:type="spellStart"/>
-            <w:r>
-              <w:rPr>
-                <w:rFonts w:ascii="Calibri" w:eastAsia="Times New Roman" w:hAnsi="Calibri" w:cs="Calibri"/>
-                <w:kern w:val="0"/>
-                <w14:ligatures w14:val="none"/>
-              </w:rPr>
-              <w:t>Sathwika</w:t>
-            </w:r>
-            <w:proofErr w:type="spellEnd"/>
+              <w:t>Manichandra Kuntala</w:t>
+            </w:r>
           </w:p>
         </w:tc>
         <w:tc>
           <w:tcPr>
             <w:tcW w:w="3117" w:type="dxa"/>
-          </w:tcPr>
-          <w:p>
-            <w:pPr>
-              <w:jc w:val="center"/>
-            </w:pPr>
-            <w:r>
-              <w:t>End User</w:t>
+            <w:tcBorders>
+              <w:top w:val="single" w:sz="4" w:space="0" w:color="auto"/>
+              <w:left w:val="single" w:sz="4" w:space="0" w:color="auto"/>
+              <w:bottom w:val="single" w:sz="4" w:space="0" w:color="auto"/>
+              <w:right w:val="single" w:sz="4" w:space="0" w:color="auto"/>
+            </w:tcBorders>
+            <w:hideMark/>
+          </w:tcPr>
+          <w:p>
+            <w:pPr>
+              <w:jc w:val="center"/>
+            </w:pPr>
+            <w:r>
+              <w:t>Front End Developer</w:t>
             </w:r>
           </w:p>
         </w:tc>
         <w:tc>
           <w:tcPr>
             <w:tcW w:w="3775" w:type="dxa"/>
-          </w:tcPr>
-          <w:p>
-            <w:r>
-              <w:t>Will use the biometric attendance system for daily attendance tracking.</w:t>
+            <w:tcBorders>
+              <w:top w:val="single" w:sz="4" w:space="0" w:color="auto"/>
+              <w:left w:val="single" w:sz="4" w:space="0" w:color="auto"/>
+              <w:bottom w:val="single" w:sz="4" w:space="0" w:color="auto"/>
+              <w:right w:val="single" w:sz="4" w:space="0" w:color="auto"/>
+            </w:tcBorders>
+            <w:hideMark/>
+          </w:tcPr>
+          <w:p>
+            <w:r>
+              <w:t>W</w:t>
+            </w:r>
+            <w:r>
+              <w:t>orks on creating intuitive and user-friendly interfaces to enhance the user experience</w:t>
             </w:r>
           </w:p>
         </w:tc>
@@ -515,6 +606,13 @@
         <w:tc>
           <w:tcPr>
             <w:tcW w:w="3116" w:type="dxa"/>
+            <w:tcBorders>
+              <w:top w:val="single" w:sz="4" w:space="0" w:color="auto"/>
+              <w:left w:val="single" w:sz="4" w:space="0" w:color="auto"/>
+              <w:bottom w:val="single" w:sz="4" w:space="0" w:color="auto"/>
+              <w:right w:val="single" w:sz="4" w:space="0" w:color="auto"/>
+            </w:tcBorders>
+            <w:hideMark/>
           </w:tcPr>
           <w:p>
             <w:pPr>
@@ -531,21 +629,162 @@
                 <w:kern w:val="0"/>
                 <w14:ligatures w14:val="none"/>
               </w:rPr>
-              <w:t>Greeshma</w:t>
-            </w:r>
-            <w:r>
+              <w:t>Saiprathap Reddy Pulagam</w:t>
+            </w:r>
+          </w:p>
+        </w:tc>
+        <w:tc>
+          <w:tcPr>
+            <w:tcW w:w="3117" w:type="dxa"/>
+            <w:tcBorders>
+              <w:top w:val="single" w:sz="4" w:space="0" w:color="auto"/>
+              <w:left w:val="single" w:sz="4" w:space="0" w:color="auto"/>
+              <w:bottom w:val="single" w:sz="4" w:space="0" w:color="auto"/>
+              <w:right w:val="single" w:sz="4" w:space="0" w:color="auto"/>
+            </w:tcBorders>
+            <w:hideMark/>
+          </w:tcPr>
+          <w:p>
+            <w:pPr>
+              <w:jc w:val="center"/>
+            </w:pPr>
+            <w:r>
+              <w:t>End User Support</w:t>
+            </w:r>
+          </w:p>
+        </w:tc>
+        <w:tc>
+          <w:tcPr>
+            <w:tcW w:w="3775" w:type="dxa"/>
+            <w:tcBorders>
+              <w:top w:val="single" w:sz="4" w:space="0" w:color="auto"/>
+              <w:left w:val="single" w:sz="4" w:space="0" w:color="auto"/>
+              <w:bottom w:val="single" w:sz="4" w:space="0" w:color="auto"/>
+              <w:right w:val="single" w:sz="4" w:space="0" w:color="auto"/>
+            </w:tcBorders>
+            <w:hideMark/>
+          </w:tcPr>
+          <w:p>
+            <w:r>
+              <w:t>A</w:t>
+            </w:r>
+            <w:r>
+              <w:t>cts as the main point of contact for end users, addressing their inquiries, providing training, and ensuring user satisfaction</w:t>
+            </w:r>
+            <w:r>
+              <w:t>.</w:t>
+            </w:r>
+          </w:p>
+        </w:tc>
+      </w:tr>
+      <w:tr>
+        <w:tc>
+          <w:tcPr>
+            <w:tcW w:w="3116" w:type="dxa"/>
+            <w:tcBorders>
+              <w:top w:val="single" w:sz="4" w:space="0" w:color="auto"/>
+              <w:left w:val="single" w:sz="4" w:space="0" w:color="auto"/>
+              <w:bottom w:val="single" w:sz="4" w:space="0" w:color="auto"/>
+              <w:right w:val="single" w:sz="4" w:space="0" w:color="auto"/>
+            </w:tcBorders>
+          </w:tcPr>
+          <w:p>
+            <w:pPr>
+              <w:jc w:val="center"/>
               <w:rPr>
                 <w:rFonts w:ascii="Calibri" w:eastAsia="Times New Roman" w:hAnsi="Calibri" w:cs="Calibri"/>
                 <w:kern w:val="0"/>
                 <w14:ligatures w14:val="none"/>
               </w:rPr>
-              <w:t xml:space="preserve"> Guduru</w:t>
+            </w:pPr>
+            <w:r>
+              <w:rPr>
+                <w:rFonts w:ascii="Calibri" w:eastAsia="Times New Roman" w:hAnsi="Calibri" w:cs="Calibri"/>
+                <w:kern w:val="0"/>
+                <w14:ligatures w14:val="none"/>
+              </w:rPr>
+              <w:t>Sri Vasavi Peravarapu</w:t>
             </w:r>
           </w:p>
         </w:tc>
         <w:tc>
           <w:tcPr>
             <w:tcW w:w="3117" w:type="dxa"/>
+            <w:tcBorders>
+              <w:top w:val="single" w:sz="4" w:space="0" w:color="auto"/>
+              <w:left w:val="single" w:sz="4" w:space="0" w:color="auto"/>
+              <w:bottom w:val="single" w:sz="4" w:space="0" w:color="auto"/>
+              <w:right w:val="single" w:sz="4" w:space="0" w:color="auto"/>
+            </w:tcBorders>
+          </w:tcPr>
+          <w:p>
+            <w:pPr>
+              <w:jc w:val="center"/>
+            </w:pPr>
+            <w:r>
+              <w:t>Technical Support</w:t>
+            </w:r>
+          </w:p>
+        </w:tc>
+        <w:tc>
+          <w:tcPr>
+            <w:tcW w:w="3775" w:type="dxa"/>
+            <w:tcBorders>
+              <w:top w:val="single" w:sz="4" w:space="0" w:color="auto"/>
+              <w:left w:val="single" w:sz="4" w:space="0" w:color="auto"/>
+              <w:bottom w:val="single" w:sz="4" w:space="0" w:color="auto"/>
+              <w:right w:val="single" w:sz="4" w:space="0" w:color="auto"/>
+            </w:tcBorders>
+          </w:tcPr>
+          <w:p>
+            <w:r>
+              <w:t>A</w:t>
+            </w:r>
+            <w:r>
+              <w:t>ssists in system installation, configuration, and troubleshooting, ensuring smooth implementation and operation.</w:t>
+            </w:r>
+          </w:p>
+        </w:tc>
+      </w:tr>
+      <w:tr>
+        <w:tc>
+          <w:tcPr>
+            <w:tcW w:w="3116" w:type="dxa"/>
+            <w:tcBorders>
+              <w:top w:val="single" w:sz="4" w:space="0" w:color="auto"/>
+              <w:left w:val="single" w:sz="4" w:space="0" w:color="auto"/>
+              <w:bottom w:val="single" w:sz="4" w:space="0" w:color="auto"/>
+              <w:right w:val="single" w:sz="4" w:space="0" w:color="auto"/>
+            </w:tcBorders>
+          </w:tcPr>
+          <w:p>
+            <w:pPr>
+              <w:jc w:val="center"/>
+              <w:rPr>
+                <w:rFonts w:ascii="Calibri" w:eastAsia="Times New Roman" w:hAnsi="Calibri" w:cs="Calibri"/>
+                <w:kern w:val="0"/>
+                <w14:ligatures w14:val="none"/>
+              </w:rPr>
+            </w:pPr>
+            <w:r>
+              <w:rPr>
+                <w:rFonts w:ascii="Calibri" w:eastAsia="Times New Roman" w:hAnsi="Calibri" w:cs="Calibri"/>
+                <w:kern w:val="0"/>
+                <w14:ligatures w14:val="none"/>
+              </w:rPr>
+              <w:t>Client</w:t>
+            </w:r>
+          </w:p>
+        </w:tc>
+        <w:tc>
+          <w:tcPr>
+            <w:tcW w:w="3117" w:type="dxa"/>
+            <w:tcBorders>
+              <w:top w:val="single" w:sz="4" w:space="0" w:color="auto"/>
+              <w:left w:val="single" w:sz="4" w:space="0" w:color="auto"/>
+              <w:bottom w:val="single" w:sz="4" w:space="0" w:color="auto"/>
+              <w:right w:val="single" w:sz="4" w:space="0" w:color="auto"/>
+            </w:tcBorders>
           </w:tcPr>
           <w:p>
             <w:pPr>
@@ -559,6 +798,12 @@
         <w:tc>
           <w:tcPr>
             <w:tcW w:w="3775" w:type="dxa"/>
+            <w:tcBorders>
+              <w:top w:val="single" w:sz="4" w:space="0" w:color="auto"/>
+              <w:left w:val="single" w:sz="4" w:space="0" w:color="auto"/>
+              <w:bottom w:val="single" w:sz="4" w:space="0" w:color="auto"/>
+              <w:right w:val="single" w:sz="4" w:space="0" w:color="auto"/>
+            </w:tcBorders>
           </w:tcPr>
           <w:p>
             <w:r>
@@ -568,7 +813,11 @@
         </w:tc>
       </w:tr>
     </w:tbl>
-    <w:p/>
+    <w:p>
+      <w:r>
+        <w:t xml:space="preserve"> </w:t>
+      </w:r>
+    </w:p>
     <w:sectPr>
       <w:pgSz w:w="12240" w:h="15840"/>
       <w:pgMar w:top="1440" w:right="1440" w:bottom="1440" w:left="1440" w:header="720" w:footer="720" w:gutter="0"/>
@@ -979,6 +1228,7 @@
   <w:style w:type="paragraph" w:default="1" w:styleId="Normal">
     <w:name w:val="Normal"/>
     <w:qFormat/>
+    <w:rsid w:val="00196A20"/>
   </w:style>
   <w:style w:type="character" w:default="1" w:styleId="DefaultParagraphFont">
     <w:name w:val="Default Paragraph Font"/>
